--- a/app/appios.docx
+++ b/app/appios.docx
@@ -3,8 +3,1434 @@
 <w:document xmlns:wpc="http://schemas.microsoft.com/office/word/2010/wordprocessingCanvas" xmlns:cx="http://schemas.microsoft.com/office/drawing/2014/chartex" xmlns:cx1="http://schemas.microsoft.com/office/drawing/2015/9/8/chartex" xmlns:cx2="http://schemas.microsoft.com/office/drawing/2015/10/21/chartex" xmlns:cx3="http://schemas.microsoft.com/office/drawing/2016/5/9/chartex" xmlns:cx4="http://schemas.microsoft.com/office/drawing/2016/5/10/chartex" xmlns:cx5="http://schemas.microsoft.com/office/drawing/2016/5/11/chartex" xmlns:cx6="http://schemas.microsoft.com/office/drawing/2016/5/12/chartex" xmlns:cx7="http://schemas.microsoft.com/office/drawing/2016/5/13/chartex" xmlns:cx8="http://schemas.microsoft.com/office/drawing/2016/5/14/chartex" xmlns:mc="http://schemas.openxmlformats.org/markup-compatibility/2006" xmlns:aink="http://schemas.microsoft.com/office/drawing/2016/ink" xmlns:am3d="http://schemas.microsoft.com/office/drawing/2017/model3d" xmlns:o="urn:schemas-microsoft-com:office:office" xmlns:r="http://schemas.openxmlformats.org/officeDocument/2006/relationships" xmlns:m="http://schemas.openxmlformats.org/officeDocument/2006/math" xmlns:v="urn:schemas-microsoft-com:vml" xmlns:wp14="http://schemas.microsoft.com/office/word/2010/wordprocessingDrawing" xmlns:wp="http://schemas.openxmlformats.org/drawingml/2006/wordprocessingDrawing" xmlns:w10="urn:schemas-microsoft-com:office:word" xmlns:w="http://schemas.openxmlformats.org/wordprocessingml/2006/main" xmlns:w14="http://schemas.microsoft.com/office/word/2010/wordml" xmlns:w15="http://schemas.microsoft.com/office/word/2012/wordml" xmlns:w16cex="http://schemas.microsoft.com/office/word/2018/wordml/cex" xmlns:w16cid="http://schemas.microsoft.com/office/word/2016/wordml/cid" xmlns:w16="http://schemas.microsoft.com/office/word/2018/wordml" xmlns:w16se="http://schemas.microsoft.com/office/word/2015/wordml/symex" xmlns:wpg="http://schemas.microsoft.com/office/word/2010/wordprocessingGroup" xmlns:wpi="http://schemas.microsoft.com/office/word/2010/wordprocessingInk" xmlns:wne="http://schemas.microsoft.com/office/word/2006/wordml" xmlns:wps="http://schemas.microsoft.com/office/word/2010/wordprocessingShape" mc:Ignorable="w14 w15 w16se w16cid w16 w16cex wp14">
   <w:body>
     <w:p>
+      <w:pPr>
+        <w:pStyle w:val="a3"/>
+        <w:numPr>
+          <w:ilvl w:val="0"/>
+          <w:numId w:val="1"/>
+        </w:numPr>
+        <w:ind w:leftChars="0"/>
+      </w:pPr>
+      <w:r>
+        <w:rPr>
+          <w:rFonts w:hint="eastAsia"/>
+        </w:rPr>
+        <w:t>緒論</w:t>
+      </w:r>
+    </w:p>
+    <w:p/>
+    <w:p>
+      <w:pPr>
+        <w:ind w:firstLine="380"/>
+        <w:rPr>
+          <w:rFonts w:ascii="Arial" w:hAnsi="Arial" w:cs="Arial"/>
+          <w:shd w:val="clear" w:color="auto" w:fill="FFFFFF"/>
+        </w:rPr>
+      </w:pPr>
+    </w:p>
+    <w:p>
+      <w:pPr>
+        <w:ind w:firstLine="380"/>
+        <w:rPr>
+          <w:rFonts w:ascii="Arial" w:hAnsi="Arial" w:cs="Arial"/>
+          <w:shd w:val="clear" w:color="auto" w:fill="FFFFFF"/>
+        </w:rPr>
+      </w:pPr>
+      <w:r>
+        <w:rPr>
+          <w:rFonts w:ascii="Arial" w:hAnsi="Arial" w:cs="Arial" w:hint="eastAsia"/>
+          <w:shd w:val="clear" w:color="auto" w:fill="FFFFFF"/>
+        </w:rPr>
+        <w:t>APP(Ap</w:t>
+      </w:r>
+      <w:r>
+        <w:rPr>
+          <w:rFonts w:ascii="Arial" w:hAnsi="Arial" w:cs="Arial"/>
+          <w:shd w:val="clear" w:color="auto" w:fill="FFFFFF"/>
+        </w:rPr>
+        <w:t>plication)</w:t>
+      </w:r>
+      <w:r>
+        <w:rPr>
+          <w:rFonts w:ascii="Arial" w:hAnsi="Arial" w:cs="Arial" w:hint="eastAsia"/>
+          <w:shd w:val="clear" w:color="auto" w:fill="FFFFFF"/>
+        </w:rPr>
+        <w:t>是指應用程式的意思，原本不限於個人電腦上或是手機上</w:t>
+      </w:r>
+      <w:r>
+        <w:rPr>
+          <w:rFonts w:ascii="Arial" w:hAnsi="Arial" w:cs="Arial" w:hint="eastAsia"/>
+          <w:shd w:val="clear" w:color="auto" w:fill="FFFFFF"/>
+        </w:rPr>
+        <w:t>的應用程式，</w:t>
+      </w:r>
+      <w:r>
+        <w:rPr>
+          <w:rFonts w:ascii="Arial" w:hAnsi="Arial" w:cs="Arial" w:hint="eastAsia"/>
+          <w:shd w:val="clear" w:color="auto" w:fill="FFFFFF"/>
+        </w:rPr>
+        <w:t>只是在這個人手一支智慧型手機年代，</w:t>
+      </w:r>
+      <w:r>
+        <w:rPr>
+          <w:rFonts w:ascii="Arial" w:hAnsi="Arial" w:cs="Arial" w:hint="eastAsia"/>
+          <w:shd w:val="clear" w:color="auto" w:fill="FFFFFF"/>
+        </w:rPr>
+        <w:t>APP</w:t>
+      </w:r>
+      <w:r>
+        <w:rPr>
+          <w:rFonts w:ascii="Arial" w:hAnsi="Arial" w:cs="Arial" w:hint="eastAsia"/>
+          <w:shd w:val="clear" w:color="auto" w:fill="FFFFFF"/>
+        </w:rPr>
+        <w:t>有時特指手機應用程式</w:t>
+      </w:r>
+      <w:r>
+        <w:rPr>
+          <w:rFonts w:ascii="Arial" w:hAnsi="Arial" w:cs="Arial" w:hint="eastAsia"/>
+          <w:shd w:val="clear" w:color="auto" w:fill="FFFFFF"/>
+        </w:rPr>
+        <w:t>，</w:t>
+      </w:r>
+      <w:r>
+        <w:rPr>
+          <w:rFonts w:ascii="Arial" w:hAnsi="Arial" w:cs="Arial" w:hint="eastAsia"/>
+          <w:shd w:val="clear" w:color="auto" w:fill="FFFFFF"/>
+        </w:rPr>
+        <w:t>APP</w:t>
+      </w:r>
+      <w:r>
+        <w:rPr>
+          <w:rFonts w:ascii="Arial" w:hAnsi="Arial" w:cs="Arial" w:hint="eastAsia"/>
+          <w:shd w:val="clear" w:color="auto" w:fill="FFFFFF"/>
+        </w:rPr>
+        <w:t>的</w:t>
+      </w:r>
+      <w:r>
+        <w:rPr>
+          <w:rFonts w:ascii="Arial" w:hAnsi="Arial" w:cs="Arial" w:hint="eastAsia"/>
+          <w:shd w:val="clear" w:color="auto" w:fill="FFFFFF"/>
+        </w:rPr>
+        <w:t>型態包羅萬象，</w:t>
+      </w:r>
+      <w:r>
+        <w:rPr>
+          <w:rFonts w:ascii="Arial" w:hAnsi="Arial" w:cs="Arial" w:hint="eastAsia"/>
+          <w:shd w:val="clear" w:color="auto" w:fill="FFFFFF"/>
+        </w:rPr>
+        <w:t>包括社群軟體、遊戲、生產性工具、音樂、教育等等，族繁不及備載。</w:t>
+      </w:r>
+      <w:r>
+        <w:rPr>
+          <w:rFonts w:ascii="Arial" w:hAnsi="Arial" w:cs="Arial" w:hint="eastAsia"/>
+          <w:shd w:val="clear" w:color="auto" w:fill="FFFFFF"/>
+        </w:rPr>
+        <w:t>APP</w:t>
+      </w:r>
+      <w:r>
+        <w:rPr>
+          <w:rFonts w:ascii="Arial" w:hAnsi="Arial" w:cs="Arial" w:hint="eastAsia"/>
+          <w:shd w:val="clear" w:color="auto" w:fill="FFFFFF"/>
+        </w:rPr>
+        <w:t>的存在無疑豐富了人們的生活使人們的生活更加便利。</w:t>
+      </w:r>
+    </w:p>
+    <w:p>
+      <w:pPr>
+        <w:ind w:firstLine="380"/>
+        <w:rPr>
+          <w:rFonts w:ascii="Arial" w:hAnsi="Arial" w:cs="Arial"/>
+          <w:shd w:val="clear" w:color="auto" w:fill="FFFFFF"/>
+        </w:rPr>
+      </w:pPr>
+    </w:p>
+    <w:p>
+      <w:pPr>
+        <w:ind w:firstLine="380"/>
+        <w:rPr>
+          <w:rFonts w:ascii="Arial" w:hAnsi="Arial" w:cs="Arial"/>
+          <w:shd w:val="clear" w:color="auto" w:fill="FFFFFF"/>
+        </w:rPr>
+      </w:pPr>
+      <w:r>
+        <w:rPr>
+          <w:rFonts w:ascii="Arial" w:hAnsi="Arial" w:cs="Arial" w:hint="eastAsia"/>
+          <w:shd w:val="clear" w:color="auto" w:fill="FFFFFF"/>
+        </w:rPr>
+        <w:t>分析</w:t>
+      </w:r>
+      <w:r>
+        <w:rPr>
+          <w:rFonts w:ascii="Arial" w:hAnsi="Arial" w:cs="Arial" w:hint="eastAsia"/>
+          <w:shd w:val="clear" w:color="auto" w:fill="FFFFFF"/>
+        </w:rPr>
+        <w:t>APP</w:t>
+      </w:r>
+      <w:r>
+        <w:rPr>
+          <w:rFonts w:ascii="Arial" w:hAnsi="Arial" w:cs="Arial" w:hint="eastAsia"/>
+          <w:shd w:val="clear" w:color="auto" w:fill="FFFFFF"/>
+        </w:rPr>
+        <w:t>市場是一件重要的事情，</w:t>
+      </w:r>
+      <w:r>
+        <w:rPr>
+          <w:rFonts w:ascii="Arial" w:hAnsi="Arial" w:cs="Arial" w:hint="eastAsia"/>
+          <w:shd w:val="clear" w:color="auto" w:fill="FFFFFF"/>
+        </w:rPr>
+        <w:t>根據</w:t>
+      </w:r>
+      <w:r>
+        <w:rPr>
+          <w:rFonts w:ascii="Arial" w:hAnsi="Arial" w:cs="Arial"/>
+          <w:shd w:val="clear" w:color="auto" w:fill="FFFFFF"/>
+        </w:rPr>
+        <w:t>Paolo Roma</w:t>
+      </w:r>
+      <w:r>
+        <w:rPr>
+          <w:rFonts w:ascii="Arial" w:hAnsi="Arial" w:cs="Arial" w:hint="eastAsia"/>
+          <w:shd w:val="clear" w:color="auto" w:fill="FFFFFF"/>
+        </w:rPr>
+        <w:t>等人的研究，</w:t>
+      </w:r>
+      <w:r>
+        <w:rPr>
+          <w:rFonts w:ascii="Arial" w:hAnsi="Arial" w:cs="Arial" w:hint="eastAsia"/>
+          <w:shd w:val="clear" w:color="auto" w:fill="FFFFFF"/>
+        </w:rPr>
+        <w:t>APP</w:t>
+      </w:r>
+      <w:r>
+        <w:rPr>
+          <w:rFonts w:ascii="Arial" w:hAnsi="Arial" w:cs="Arial" w:hint="eastAsia"/>
+          <w:shd w:val="clear" w:color="auto" w:fill="FFFFFF"/>
+        </w:rPr>
+        <w:t>市場在</w:t>
+      </w:r>
+      <w:r>
+        <w:rPr>
+          <w:rFonts w:ascii="Arial" w:hAnsi="Arial" w:cs="Arial" w:hint="eastAsia"/>
+          <w:shd w:val="clear" w:color="auto" w:fill="FFFFFF"/>
+        </w:rPr>
+        <w:t>2</w:t>
+      </w:r>
+      <w:r>
+        <w:rPr>
+          <w:rFonts w:ascii="Arial" w:hAnsi="Arial" w:cs="Arial"/>
+          <w:shd w:val="clear" w:color="auto" w:fill="FFFFFF"/>
+        </w:rPr>
+        <w:t>016</w:t>
+      </w:r>
+      <w:r>
+        <w:rPr>
+          <w:rFonts w:ascii="Arial" w:hAnsi="Arial" w:cs="Arial" w:hint="eastAsia"/>
+          <w:shd w:val="clear" w:color="auto" w:fill="FFFFFF"/>
+        </w:rPr>
+        <w:t>年就超過了</w:t>
+      </w:r>
+      <w:r>
+        <w:rPr>
+          <w:rFonts w:ascii="Arial" w:hAnsi="Arial" w:cs="Arial" w:hint="eastAsia"/>
+          <w:shd w:val="clear" w:color="auto" w:fill="FFFFFF"/>
+        </w:rPr>
+        <w:t>4</w:t>
+      </w:r>
+      <w:r>
+        <w:rPr>
+          <w:rFonts w:ascii="Arial" w:hAnsi="Arial" w:cs="Arial"/>
+          <w:shd w:val="clear" w:color="auto" w:fill="FFFFFF"/>
+        </w:rPr>
+        <w:t>60</w:t>
+      </w:r>
+      <w:r>
+        <w:rPr>
+          <w:rFonts w:ascii="Arial" w:hAnsi="Arial" w:cs="Arial" w:hint="eastAsia"/>
+          <w:shd w:val="clear" w:color="auto" w:fill="FFFFFF"/>
+        </w:rPr>
+        <w:t>億美元的營收</w:t>
+      </w:r>
+      <w:r>
+        <w:rPr>
+          <w:rFonts w:ascii="Arial" w:hAnsi="Arial" w:cs="Arial" w:hint="eastAsia"/>
+          <w:shd w:val="clear" w:color="auto" w:fill="FFFFFF"/>
+        </w:rPr>
+        <w:t>，而在</w:t>
+      </w:r>
+      <w:r>
+        <w:rPr>
+          <w:rFonts w:ascii="Arial" w:hAnsi="Arial" w:cs="Arial" w:hint="eastAsia"/>
+          <w:shd w:val="clear" w:color="auto" w:fill="FFFFFF"/>
+        </w:rPr>
+        <w:t>2</w:t>
+      </w:r>
+      <w:r>
+        <w:rPr>
+          <w:rFonts w:ascii="Arial" w:hAnsi="Arial" w:cs="Arial"/>
+          <w:shd w:val="clear" w:color="auto" w:fill="FFFFFF"/>
+        </w:rPr>
+        <w:t>020</w:t>
+      </w:r>
+      <w:r>
+        <w:rPr>
+          <w:rFonts w:ascii="Arial" w:hAnsi="Arial" w:cs="Arial" w:hint="eastAsia"/>
+          <w:shd w:val="clear" w:color="auto" w:fill="FFFFFF"/>
+        </w:rPr>
+        <w:t>年</w:t>
+      </w:r>
+      <w:r>
+        <w:rPr>
+          <w:rFonts w:ascii="Arial" w:hAnsi="Arial" w:cs="Arial" w:hint="eastAsia"/>
+          <w:shd w:val="clear" w:color="auto" w:fill="FFFFFF"/>
+        </w:rPr>
+        <w:t>1</w:t>
+      </w:r>
+      <w:r>
+        <w:rPr>
+          <w:rFonts w:ascii="Arial" w:hAnsi="Arial" w:cs="Arial" w:hint="eastAsia"/>
+          <w:shd w:val="clear" w:color="auto" w:fill="FFFFFF"/>
+        </w:rPr>
+        <w:t>月</w:t>
+      </w:r>
+      <w:r>
+        <w:rPr>
+          <w:rFonts w:ascii="Arial" w:hAnsi="Arial" w:cs="Arial" w:hint="eastAsia"/>
+          <w:shd w:val="clear" w:color="auto" w:fill="FFFFFF"/>
+        </w:rPr>
+        <w:t>8</w:t>
+      </w:r>
+      <w:r>
+        <w:rPr>
+          <w:rFonts w:ascii="Arial" w:hAnsi="Arial" w:cs="Arial" w:hint="eastAsia"/>
+          <w:shd w:val="clear" w:color="auto" w:fill="FFFFFF"/>
+        </w:rPr>
+        <w:t>日的</w:t>
+      </w:r>
+      <w:r>
+        <w:rPr>
+          <w:rFonts w:ascii="Arial" w:hAnsi="Arial" w:cs="Arial" w:hint="eastAsia"/>
+          <w:shd w:val="clear" w:color="auto" w:fill="FFFFFF"/>
+        </w:rPr>
+        <w:t>CNN</w:t>
+      </w:r>
+      <w:r>
+        <w:rPr>
+          <w:rFonts w:ascii="Arial" w:hAnsi="Arial" w:cs="Arial" w:hint="eastAsia"/>
+          <w:shd w:val="clear" w:color="auto" w:fill="FFFFFF"/>
+        </w:rPr>
+        <w:t>報導中也指出</w:t>
+      </w:r>
+      <w:r>
+        <w:rPr>
+          <w:rFonts w:ascii="Arial" w:hAnsi="Arial" w:cs="Arial" w:hint="eastAsia"/>
+          <w:shd w:val="clear" w:color="auto" w:fill="FFFFFF"/>
+        </w:rPr>
+        <w:t>I</w:t>
+      </w:r>
+      <w:r>
+        <w:rPr>
+          <w:rFonts w:ascii="Arial" w:hAnsi="Arial" w:cs="Arial"/>
+          <w:shd w:val="clear" w:color="auto" w:fill="FFFFFF"/>
+        </w:rPr>
+        <w:t>os</w:t>
+      </w:r>
+      <w:r>
+        <w:rPr>
+          <w:rFonts w:ascii="Arial" w:hAnsi="Arial" w:cs="Arial" w:hint="eastAsia"/>
+          <w:shd w:val="clear" w:color="auto" w:fill="FFFFFF"/>
+        </w:rPr>
+        <w:t>系統的消費者在短短一個禮拜內就消費了</w:t>
+      </w:r>
+      <w:r>
+        <w:rPr>
+          <w:rFonts w:ascii="Arial" w:hAnsi="Arial" w:cs="Arial" w:hint="eastAsia"/>
+          <w:shd w:val="clear" w:color="auto" w:fill="FFFFFF"/>
+        </w:rPr>
+        <w:t>1</w:t>
+      </w:r>
+      <w:r>
+        <w:rPr>
+          <w:rFonts w:ascii="Arial" w:hAnsi="Arial" w:cs="Arial"/>
+          <w:shd w:val="clear" w:color="auto" w:fill="FFFFFF"/>
+        </w:rPr>
+        <w:t>4</w:t>
+      </w:r>
+      <w:r>
+        <w:rPr>
+          <w:rFonts w:ascii="Arial" w:hAnsi="Arial" w:cs="Arial" w:hint="eastAsia"/>
+          <w:shd w:val="clear" w:color="auto" w:fill="FFFFFF"/>
+        </w:rPr>
+        <w:t>億美元</w:t>
+      </w:r>
+      <w:r>
+        <w:rPr>
+          <w:rFonts w:ascii="Arial" w:hAnsi="Arial" w:cs="Arial" w:hint="eastAsia"/>
+          <w:shd w:val="clear" w:color="auto" w:fill="FFFFFF"/>
+        </w:rPr>
+        <w:t>，種種數據顯示</w:t>
+      </w:r>
+      <w:r>
+        <w:rPr>
+          <w:rFonts w:ascii="Arial" w:hAnsi="Arial" w:cs="Arial" w:hint="eastAsia"/>
+          <w:shd w:val="clear" w:color="auto" w:fill="FFFFFF"/>
+        </w:rPr>
+        <w:t>APP</w:t>
+      </w:r>
+      <w:r>
+        <w:rPr>
+          <w:rFonts w:ascii="Arial" w:hAnsi="Arial" w:cs="Arial" w:hint="eastAsia"/>
+          <w:shd w:val="clear" w:color="auto" w:fill="FFFFFF"/>
+        </w:rPr>
+        <w:t>市場占據全球消費領域重要地位。</w:t>
+      </w:r>
+    </w:p>
+    <w:p>
+      <w:pPr>
+        <w:ind w:firstLine="380"/>
+        <w:rPr>
+          <w:rFonts w:ascii="Arial" w:hAnsi="Arial" w:cs="Arial"/>
+          <w:shd w:val="clear" w:color="auto" w:fill="FFFFFF"/>
+        </w:rPr>
+      </w:pPr>
+    </w:p>
+    <w:p>
+      <w:pPr>
+        <w:ind w:firstLine="380"/>
+        <w:rPr>
+          <w:rFonts w:ascii="Arial" w:hAnsi="Arial" w:cs="Arial"/>
+          <w:shd w:val="clear" w:color="auto" w:fill="FFFFFF"/>
+        </w:rPr>
+      </w:pPr>
+      <w:r>
+        <w:rPr>
+          <w:rFonts w:ascii="Arial" w:hAnsi="Arial" w:cs="Arial" w:hint="eastAsia"/>
+          <w:shd w:val="clear" w:color="auto" w:fill="FFFFFF"/>
+        </w:rPr>
+        <w:t>而</w:t>
+      </w:r>
+      <w:r>
+        <w:rPr>
+          <w:rFonts w:ascii="Arial" w:hAnsi="Arial" w:cs="Arial" w:hint="eastAsia"/>
+          <w:shd w:val="clear" w:color="auto" w:fill="FFFFFF"/>
+        </w:rPr>
+        <w:t>APP</w:t>
+      </w:r>
+      <w:r>
+        <w:rPr>
+          <w:rFonts w:ascii="Arial" w:hAnsi="Arial" w:cs="Arial" w:hint="eastAsia"/>
+          <w:shd w:val="clear" w:color="auto" w:fill="FFFFFF"/>
+        </w:rPr>
+        <w:t>的收費大致可以分成三種，一種是免費型的</w:t>
+      </w:r>
+      <w:r>
+        <w:rPr>
+          <w:rFonts w:ascii="Arial" w:hAnsi="Arial" w:cs="Arial" w:hint="eastAsia"/>
+          <w:shd w:val="clear" w:color="auto" w:fill="FFFFFF"/>
+        </w:rPr>
+        <w:t>APP</w:t>
+      </w:r>
+      <w:r>
+        <w:rPr>
+          <w:rFonts w:ascii="Arial" w:hAnsi="Arial" w:cs="Arial" w:hint="eastAsia"/>
+          <w:shd w:val="clear" w:color="auto" w:fill="FFFFFF"/>
+        </w:rPr>
+        <w:t>，一種是買斷型的</w:t>
+      </w:r>
+      <w:r>
+        <w:rPr>
+          <w:rFonts w:ascii="Arial" w:hAnsi="Arial" w:cs="Arial" w:hint="eastAsia"/>
+          <w:shd w:val="clear" w:color="auto" w:fill="FFFFFF"/>
+        </w:rPr>
+        <w:t>APP</w:t>
+      </w:r>
+      <w:r>
+        <w:rPr>
+          <w:rFonts w:ascii="Arial" w:hAnsi="Arial" w:cs="Arial" w:hint="eastAsia"/>
+          <w:shd w:val="clear" w:color="auto" w:fill="FFFFFF"/>
+        </w:rPr>
+        <w:t>，最後一種則是</w:t>
+      </w:r>
+      <w:r>
+        <w:rPr>
+          <w:rFonts w:ascii="Arial" w:hAnsi="Arial" w:cs="Arial" w:hint="eastAsia"/>
+          <w:shd w:val="clear" w:color="auto" w:fill="FFFFFF"/>
+        </w:rPr>
+        <w:t>基本免費，但進階功能要收費的</w:t>
+      </w:r>
+      <w:r>
+        <w:rPr>
+          <w:rFonts w:ascii="Arial" w:hAnsi="Arial" w:cs="Arial" w:hint="eastAsia"/>
+          <w:shd w:val="clear" w:color="auto" w:fill="FFFFFF"/>
+        </w:rPr>
+        <w:t>APP(</w:t>
+      </w:r>
+      <w:r>
+        <w:rPr>
+          <w:rFonts w:ascii="Arial" w:hAnsi="Arial" w:cs="Arial" w:hint="eastAsia"/>
+          <w:shd w:val="clear" w:color="auto" w:fill="FFFFFF"/>
+        </w:rPr>
+        <w:t>以手機遊戲為主，也就是俗稱的</w:t>
+      </w:r>
+      <w:r>
+        <w:rPr>
+          <w:rFonts w:ascii="Arial" w:hAnsi="Arial" w:cs="Arial" w:hint="eastAsia"/>
+          <w:shd w:val="clear" w:color="auto" w:fill="FFFFFF"/>
+        </w:rPr>
+        <w:t>儲值或是課金行為</w:t>
+      </w:r>
+      <w:r>
+        <w:rPr>
+          <w:rFonts w:ascii="Arial" w:hAnsi="Arial" w:cs="Arial" w:hint="eastAsia"/>
+          <w:shd w:val="clear" w:color="auto" w:fill="FFFFFF"/>
+        </w:rPr>
+        <w:t>)</w:t>
+      </w:r>
+      <w:r>
+        <w:rPr>
+          <w:rFonts w:ascii="Arial" w:hAnsi="Arial" w:cs="Arial" w:hint="eastAsia"/>
+          <w:shd w:val="clear" w:color="auto" w:fill="FFFFFF"/>
+        </w:rPr>
+        <w:t>，第一種的營收主要來自於廣告，但不管是哪一種</w:t>
+      </w:r>
+      <w:r>
+        <w:rPr>
+          <w:rFonts w:ascii="Arial" w:hAnsi="Arial" w:cs="Arial" w:hint="eastAsia"/>
+          <w:shd w:val="clear" w:color="auto" w:fill="FFFFFF"/>
+        </w:rPr>
+        <w:t>APP</w:t>
+      </w:r>
+      <w:r>
+        <w:rPr>
+          <w:rFonts w:ascii="Arial" w:hAnsi="Arial" w:cs="Arial" w:hint="eastAsia"/>
+          <w:shd w:val="clear" w:color="auto" w:fill="FFFFFF"/>
+        </w:rPr>
+        <w:t>，下載量均為</w:t>
+      </w:r>
+      <w:r>
+        <w:rPr>
+          <w:rFonts w:ascii="Arial" w:hAnsi="Arial" w:cs="Arial" w:hint="eastAsia"/>
+          <w:shd w:val="clear" w:color="auto" w:fill="FFFFFF"/>
+        </w:rPr>
+        <w:t>APP</w:t>
+      </w:r>
+      <w:r>
+        <w:rPr>
+          <w:rFonts w:ascii="Arial" w:hAnsi="Arial" w:cs="Arial" w:hint="eastAsia"/>
+          <w:shd w:val="clear" w:color="auto" w:fill="FFFFFF"/>
+        </w:rPr>
+        <w:t>開發商最關注的一環。</w:t>
+      </w:r>
+    </w:p>
+    <w:p>
+      <w:pPr>
+        <w:ind w:firstLine="380"/>
+        <w:rPr>
+          <w:rFonts w:ascii="Arial" w:hAnsi="Arial" w:cs="Arial"/>
+          <w:shd w:val="clear" w:color="auto" w:fill="FFFFFF"/>
+        </w:rPr>
+      </w:pPr>
+    </w:p>
+    <w:p>
+      <w:pPr>
+        <w:ind w:firstLine="380"/>
+        <w:rPr>
+          <w:rFonts w:ascii="Arial" w:hAnsi="Arial" w:cs="Arial"/>
+          <w:shd w:val="clear" w:color="auto" w:fill="FFFFFF"/>
+        </w:rPr>
+      </w:pPr>
+      <w:r>
+        <w:rPr>
+          <w:rFonts w:ascii="Arial" w:hAnsi="Arial" w:cs="Arial" w:hint="eastAsia"/>
+          <w:shd w:val="clear" w:color="auto" w:fill="FFFFFF"/>
+        </w:rPr>
+        <w:t>智慧型手機的作業系統主要分成兩種，第一種是以</w:t>
+      </w:r>
+      <w:r>
+        <w:rPr>
+          <w:rFonts w:ascii="Arial" w:hAnsi="Arial" w:cs="Arial" w:hint="eastAsia"/>
+          <w:shd w:val="clear" w:color="auto" w:fill="FFFFFF"/>
+        </w:rPr>
+        <w:t>A</w:t>
+      </w:r>
+      <w:r>
+        <w:rPr>
+          <w:rFonts w:ascii="Arial" w:hAnsi="Arial" w:cs="Arial"/>
+          <w:shd w:val="clear" w:color="auto" w:fill="FFFFFF"/>
+        </w:rPr>
+        <w:t>pple</w:t>
+      </w:r>
+      <w:r>
+        <w:rPr>
+          <w:rFonts w:ascii="Arial" w:hAnsi="Arial" w:cs="Arial" w:hint="eastAsia"/>
+          <w:shd w:val="clear" w:color="auto" w:fill="FFFFFF"/>
+        </w:rPr>
+        <w:t>公司開發的</w:t>
+      </w:r>
+      <w:r>
+        <w:rPr>
+          <w:rFonts w:ascii="Arial" w:hAnsi="Arial" w:cs="Arial" w:hint="eastAsia"/>
+          <w:shd w:val="clear" w:color="auto" w:fill="FFFFFF"/>
+        </w:rPr>
+        <w:t>i</w:t>
+      </w:r>
+      <w:r>
+        <w:rPr>
+          <w:rFonts w:ascii="Arial" w:hAnsi="Arial" w:cs="Arial"/>
+          <w:shd w:val="clear" w:color="auto" w:fill="FFFFFF"/>
+        </w:rPr>
+        <w:t>OS</w:t>
+      </w:r>
+      <w:r>
+        <w:rPr>
+          <w:rFonts w:ascii="Arial" w:hAnsi="Arial" w:cs="Arial" w:hint="eastAsia"/>
+          <w:shd w:val="clear" w:color="auto" w:fill="FFFFFF"/>
+        </w:rPr>
+        <w:t>作業系統，另外一種則是</w:t>
+      </w:r>
+      <w:r>
+        <w:rPr>
+          <w:rFonts w:ascii="Arial" w:hAnsi="Arial" w:cs="Arial" w:hint="eastAsia"/>
+          <w:shd w:val="clear" w:color="auto" w:fill="FFFFFF"/>
+        </w:rPr>
+        <w:t>G</w:t>
+      </w:r>
+      <w:r>
+        <w:rPr>
+          <w:rFonts w:ascii="Arial" w:hAnsi="Arial" w:cs="Arial"/>
+          <w:shd w:val="clear" w:color="auto" w:fill="FFFFFF"/>
+        </w:rPr>
+        <w:t>oogle</w:t>
+      </w:r>
+      <w:r>
+        <w:rPr>
+          <w:rFonts w:ascii="Arial" w:hAnsi="Arial" w:cs="Arial" w:hint="eastAsia"/>
+          <w:shd w:val="clear" w:color="auto" w:fill="FFFFFF"/>
+        </w:rPr>
+        <w:t>公司研發的</w:t>
+      </w:r>
+      <w:r>
+        <w:rPr>
+          <w:rFonts w:ascii="Arial" w:hAnsi="Arial" w:cs="Arial" w:hint="eastAsia"/>
+          <w:shd w:val="clear" w:color="auto" w:fill="FFFFFF"/>
+        </w:rPr>
+        <w:t>An</w:t>
+      </w:r>
+      <w:r>
+        <w:rPr>
+          <w:rFonts w:ascii="Arial" w:hAnsi="Arial" w:cs="Arial"/>
+          <w:shd w:val="clear" w:color="auto" w:fill="FFFFFF"/>
+        </w:rPr>
+        <w:t>droid</w:t>
+      </w:r>
+      <w:r>
+        <w:rPr>
+          <w:rFonts w:ascii="Arial" w:hAnsi="Arial" w:cs="Arial" w:hint="eastAsia"/>
+          <w:shd w:val="clear" w:color="auto" w:fill="FFFFFF"/>
+        </w:rPr>
+        <w:t>作業系統</w:t>
+      </w:r>
+      <w:r>
+        <w:rPr>
+          <w:rFonts w:ascii="Arial" w:hAnsi="Arial" w:cs="Arial" w:hint="eastAsia"/>
+          <w:shd w:val="clear" w:color="auto" w:fill="FFFFFF"/>
+        </w:rPr>
+        <w:t>，前者下載</w:t>
+      </w:r>
+      <w:r>
+        <w:rPr>
+          <w:rFonts w:ascii="Arial" w:hAnsi="Arial" w:cs="Arial" w:hint="eastAsia"/>
+          <w:shd w:val="clear" w:color="auto" w:fill="FFFFFF"/>
+        </w:rPr>
+        <w:t>APP</w:t>
+      </w:r>
+      <w:r>
+        <w:rPr>
+          <w:rFonts w:ascii="Arial" w:hAnsi="Arial" w:cs="Arial" w:hint="eastAsia"/>
+          <w:shd w:val="clear" w:color="auto" w:fill="FFFFFF"/>
+        </w:rPr>
+        <w:t>的商店稱為</w:t>
+      </w:r>
+      <w:r>
+        <w:rPr>
+          <w:rFonts w:ascii="Arial" w:hAnsi="Arial" w:cs="Arial" w:hint="eastAsia"/>
+          <w:shd w:val="clear" w:color="auto" w:fill="FFFFFF"/>
+        </w:rPr>
+        <w:t xml:space="preserve">APP </w:t>
+      </w:r>
+      <w:r>
+        <w:rPr>
+          <w:rFonts w:ascii="Arial" w:hAnsi="Arial" w:cs="Arial"/>
+          <w:shd w:val="clear" w:color="auto" w:fill="FFFFFF"/>
+        </w:rPr>
+        <w:t>Store</w:t>
+      </w:r>
+      <w:r>
+        <w:rPr>
+          <w:rFonts w:ascii="Arial" w:hAnsi="Arial" w:cs="Arial" w:hint="eastAsia"/>
+          <w:shd w:val="clear" w:color="auto" w:fill="FFFFFF"/>
+        </w:rPr>
+        <w:t>而後者下載</w:t>
+      </w:r>
+      <w:r>
+        <w:rPr>
+          <w:rFonts w:ascii="Arial" w:hAnsi="Arial" w:cs="Arial" w:hint="eastAsia"/>
+          <w:shd w:val="clear" w:color="auto" w:fill="FFFFFF"/>
+        </w:rPr>
+        <w:t>APP</w:t>
+      </w:r>
+      <w:r>
+        <w:rPr>
+          <w:rFonts w:ascii="Arial" w:hAnsi="Arial" w:cs="Arial" w:hint="eastAsia"/>
+          <w:shd w:val="clear" w:color="auto" w:fill="FFFFFF"/>
+        </w:rPr>
+        <w:t>的商店則稱為</w:t>
+      </w:r>
+      <w:r>
+        <w:rPr>
+          <w:rFonts w:ascii="Arial" w:hAnsi="Arial" w:cs="Arial" w:hint="eastAsia"/>
+          <w:shd w:val="clear" w:color="auto" w:fill="FFFFFF"/>
+        </w:rPr>
+        <w:t>Go</w:t>
+      </w:r>
+      <w:r>
+        <w:rPr>
+          <w:rFonts w:ascii="Arial" w:hAnsi="Arial" w:cs="Arial"/>
+          <w:shd w:val="clear" w:color="auto" w:fill="FFFFFF"/>
+        </w:rPr>
+        <w:t>ogle Play</w:t>
+      </w:r>
+      <w:r>
+        <w:rPr>
+          <w:rFonts w:ascii="Arial" w:hAnsi="Arial" w:cs="Arial" w:hint="eastAsia"/>
+          <w:shd w:val="clear" w:color="auto" w:fill="FFFFFF"/>
+        </w:rPr>
+        <w:t>。根據</w:t>
+      </w:r>
+      <w:r>
+        <w:rPr>
+          <w:rFonts w:ascii="Arial" w:hAnsi="Arial" w:cs="Arial"/>
+          <w:shd w:val="clear" w:color="auto" w:fill="FFFFFF"/>
+        </w:rPr>
+        <w:t>Gartner</w:t>
+      </w:r>
+      <w:r>
+        <w:rPr>
+          <w:rFonts w:ascii="Arial" w:hAnsi="Arial" w:cs="Arial" w:hint="eastAsia"/>
+          <w:shd w:val="clear" w:color="auto" w:fill="FFFFFF"/>
+        </w:rPr>
+        <w:t>公司的報告，上述兩種的作業系統</w:t>
+      </w:r>
+      <w:r>
+        <w:rPr>
+          <w:rFonts w:ascii="Arial" w:hAnsi="Arial" w:cs="Arial" w:hint="eastAsia"/>
+          <w:shd w:val="clear" w:color="auto" w:fill="FFFFFF"/>
+        </w:rPr>
+        <w:t>在</w:t>
+      </w:r>
+      <w:r>
+        <w:rPr>
+          <w:rFonts w:ascii="Arial" w:hAnsi="Arial" w:cs="Arial" w:hint="eastAsia"/>
+          <w:shd w:val="clear" w:color="auto" w:fill="FFFFFF"/>
+        </w:rPr>
+        <w:t>2</w:t>
+      </w:r>
+      <w:r>
+        <w:rPr>
+          <w:rFonts w:ascii="Arial" w:hAnsi="Arial" w:cs="Arial"/>
+          <w:shd w:val="clear" w:color="auto" w:fill="FFFFFF"/>
+        </w:rPr>
+        <w:t>016</w:t>
+      </w:r>
+      <w:r>
+        <w:rPr>
+          <w:rFonts w:ascii="Arial" w:hAnsi="Arial" w:cs="Arial" w:hint="eastAsia"/>
+          <w:shd w:val="clear" w:color="auto" w:fill="FFFFFF"/>
+        </w:rPr>
+        <w:t>年</w:t>
+      </w:r>
+      <w:r>
+        <w:rPr>
+          <w:rFonts w:ascii="Arial" w:hAnsi="Arial" w:cs="Arial" w:hint="eastAsia"/>
+          <w:shd w:val="clear" w:color="auto" w:fill="FFFFFF"/>
+        </w:rPr>
+        <w:t>合計占了智慧型手機</w:t>
+      </w:r>
+      <w:r>
+        <w:rPr>
+          <w:rFonts w:ascii="Arial" w:hAnsi="Arial" w:cs="Arial" w:hint="eastAsia"/>
+          <w:shd w:val="clear" w:color="auto" w:fill="FFFFFF"/>
+        </w:rPr>
+        <w:t>9</w:t>
+      </w:r>
+      <w:r>
+        <w:rPr>
+          <w:rFonts w:ascii="Arial" w:hAnsi="Arial" w:cs="Arial"/>
+          <w:shd w:val="clear" w:color="auto" w:fill="FFFFFF"/>
+        </w:rPr>
+        <w:t>9%</w:t>
+      </w:r>
+      <w:r>
+        <w:rPr>
+          <w:rFonts w:ascii="Arial" w:hAnsi="Arial" w:cs="Arial" w:hint="eastAsia"/>
+          <w:shd w:val="clear" w:color="auto" w:fill="FFFFFF"/>
+        </w:rPr>
+        <w:t>的市佔率</w:t>
+      </w:r>
+      <w:r>
+        <w:rPr>
+          <w:rFonts w:ascii="Arial" w:hAnsi="Arial" w:cs="Arial" w:hint="eastAsia"/>
+          <w:shd w:val="clear" w:color="auto" w:fill="FFFFFF"/>
+        </w:rPr>
+        <w:t>，所以可以知道分析上述兩種平台上的</w:t>
+      </w:r>
+      <w:r>
+        <w:rPr>
+          <w:rFonts w:ascii="Arial" w:hAnsi="Arial" w:cs="Arial" w:hint="eastAsia"/>
+          <w:shd w:val="clear" w:color="auto" w:fill="FFFFFF"/>
+        </w:rPr>
+        <w:t>APP</w:t>
+      </w:r>
+      <w:r>
+        <w:rPr>
+          <w:rFonts w:ascii="Arial" w:hAnsi="Arial" w:cs="Arial" w:hint="eastAsia"/>
+          <w:shd w:val="clear" w:color="auto" w:fill="FFFFFF"/>
+        </w:rPr>
+        <w:t>情形，便可以大致掌握</w:t>
+      </w:r>
+      <w:r>
+        <w:rPr>
+          <w:rFonts w:ascii="Arial" w:hAnsi="Arial" w:cs="Arial" w:hint="eastAsia"/>
+          <w:shd w:val="clear" w:color="auto" w:fill="FFFFFF"/>
+        </w:rPr>
+        <w:t>APP</w:t>
+      </w:r>
+      <w:r>
+        <w:rPr>
+          <w:rFonts w:ascii="Arial" w:hAnsi="Arial" w:cs="Arial" w:hint="eastAsia"/>
+          <w:shd w:val="clear" w:color="auto" w:fill="FFFFFF"/>
+        </w:rPr>
+        <w:t>市場</w:t>
+      </w:r>
+      <w:r>
+        <w:rPr>
+          <w:rFonts w:ascii="Arial" w:hAnsi="Arial" w:cs="Arial" w:hint="eastAsia"/>
+          <w:shd w:val="clear" w:color="auto" w:fill="FFFFFF"/>
+        </w:rPr>
+        <w:t>。</w:t>
+      </w:r>
+    </w:p>
+    <w:p>
+      <w:pPr>
+        <w:ind w:firstLine="380"/>
+        <w:rPr>
+          <w:rFonts w:ascii="Arial" w:hAnsi="Arial" w:cs="Arial"/>
+          <w:shd w:val="clear" w:color="auto" w:fill="FFFFFF"/>
+        </w:rPr>
+      </w:pPr>
+    </w:p>
+    <w:p>
+      <w:pPr>
+        <w:ind w:firstLine="380"/>
+        <w:rPr>
+          <w:rFonts w:ascii="Arial" w:hAnsi="Arial" w:cs="Arial"/>
+          <w:shd w:val="clear" w:color="auto" w:fill="FFFFFF"/>
+        </w:rPr>
+      </w:pPr>
+      <w:r>
+        <w:rPr>
+          <w:rFonts w:ascii="Arial" w:hAnsi="Arial" w:cs="Arial" w:hint="eastAsia"/>
+          <w:shd w:val="clear" w:color="auto" w:fill="FFFFFF"/>
+        </w:rPr>
+        <w:t>本研究有兩個主要的</w:t>
+      </w:r>
+      <w:r>
+        <w:rPr>
+          <w:rFonts w:ascii="Arial" w:hAnsi="Arial" w:cs="Arial" w:hint="eastAsia"/>
+          <w:shd w:val="clear" w:color="auto" w:fill="FFFFFF"/>
+        </w:rPr>
+        <w:t>資料集</w:t>
+      </w:r>
+      <w:r>
+        <w:rPr>
+          <w:rFonts w:ascii="Arial" w:hAnsi="Arial" w:cs="Arial" w:hint="eastAsia"/>
+          <w:shd w:val="clear" w:color="auto" w:fill="FFFFFF"/>
+        </w:rPr>
+        <w:t>，一個是</w:t>
+      </w:r>
+      <w:r>
+        <w:rPr>
+          <w:rFonts w:ascii="Arial" w:hAnsi="Arial" w:cs="Arial" w:hint="eastAsia"/>
+          <w:shd w:val="clear" w:color="auto" w:fill="FFFFFF"/>
+        </w:rPr>
+        <w:t>Go</w:t>
+      </w:r>
+      <w:r>
+        <w:rPr>
+          <w:rFonts w:ascii="Arial" w:hAnsi="Arial" w:cs="Arial"/>
+          <w:shd w:val="clear" w:color="auto" w:fill="FFFFFF"/>
+        </w:rPr>
+        <w:t>ogle play</w:t>
+      </w:r>
+      <w:r>
+        <w:rPr>
+          <w:rFonts w:ascii="Arial" w:hAnsi="Arial" w:cs="Arial" w:hint="eastAsia"/>
+          <w:shd w:val="clear" w:color="auto" w:fill="FFFFFF"/>
+        </w:rPr>
+        <w:t>商店的</w:t>
+      </w:r>
+      <w:r>
+        <w:rPr>
+          <w:rFonts w:ascii="Arial" w:hAnsi="Arial" w:cs="Arial" w:hint="eastAsia"/>
+          <w:shd w:val="clear" w:color="auto" w:fill="FFFFFF"/>
+        </w:rPr>
+        <w:t>APP</w:t>
+      </w:r>
+      <w:r>
+        <w:rPr>
+          <w:rFonts w:ascii="Arial" w:hAnsi="Arial" w:cs="Arial" w:hint="eastAsia"/>
+          <w:shd w:val="clear" w:color="auto" w:fill="FFFFFF"/>
+        </w:rPr>
+        <w:t>資料，另一個則是</w:t>
+      </w:r>
+      <w:r>
+        <w:rPr>
+          <w:rFonts w:ascii="Arial" w:hAnsi="Arial" w:cs="Arial" w:hint="eastAsia"/>
+          <w:shd w:val="clear" w:color="auto" w:fill="FFFFFF"/>
+        </w:rPr>
+        <w:t>APP</w:t>
+      </w:r>
+      <w:r>
+        <w:rPr>
+          <w:rFonts w:ascii="Arial" w:hAnsi="Arial" w:cs="Arial" w:hint="eastAsia"/>
+          <w:shd w:val="clear" w:color="auto" w:fill="FFFFFF"/>
+        </w:rPr>
+        <w:t>商店的</w:t>
+      </w:r>
+      <w:r>
+        <w:rPr>
+          <w:rFonts w:ascii="Arial" w:hAnsi="Arial" w:cs="Arial" w:hint="eastAsia"/>
+          <w:shd w:val="clear" w:color="auto" w:fill="FFFFFF"/>
+        </w:rPr>
+        <w:t>APP</w:t>
+      </w:r>
+      <w:r>
+        <w:rPr>
+          <w:rFonts w:ascii="Arial" w:hAnsi="Arial" w:cs="Arial" w:hint="eastAsia"/>
+          <w:shd w:val="clear" w:color="auto" w:fill="FFFFFF"/>
+        </w:rPr>
+        <w:t>資料，兩者均來自</w:t>
+      </w:r>
+      <w:r>
+        <w:rPr>
+          <w:rFonts w:ascii="Arial" w:hAnsi="Arial" w:cs="Arial" w:hint="eastAsia"/>
+          <w:shd w:val="clear" w:color="auto" w:fill="FFFFFF"/>
+        </w:rPr>
+        <w:t>Ka</w:t>
+      </w:r>
+      <w:r>
+        <w:rPr>
+          <w:rFonts w:ascii="Arial" w:hAnsi="Arial" w:cs="Arial"/>
+          <w:shd w:val="clear" w:color="auto" w:fill="FFFFFF"/>
+        </w:rPr>
+        <w:t>ggle</w:t>
+      </w:r>
+      <w:r>
+        <w:rPr>
+          <w:rFonts w:ascii="Arial" w:hAnsi="Arial" w:cs="Arial" w:hint="eastAsia"/>
+          <w:shd w:val="clear" w:color="auto" w:fill="FFFFFF"/>
+        </w:rPr>
+        <w:t>(</w:t>
+      </w:r>
+      <w:r>
+        <w:rPr>
+          <w:rFonts w:ascii="Arial" w:hAnsi="Arial" w:cs="Arial" w:hint="eastAsia"/>
+          <w:shd w:val="clear" w:color="auto" w:fill="FFFFFF"/>
+        </w:rPr>
+        <w:t>一個全球性的數據建模和數據分析競賽平台，並於</w:t>
+      </w:r>
+      <w:r>
+        <w:rPr>
+          <w:rFonts w:ascii="Arial" w:hAnsi="Arial" w:cs="Arial" w:hint="eastAsia"/>
+          <w:shd w:val="clear" w:color="auto" w:fill="FFFFFF"/>
+        </w:rPr>
+        <w:t>2</w:t>
+      </w:r>
+      <w:r>
+        <w:rPr>
+          <w:rFonts w:ascii="Arial" w:hAnsi="Arial" w:cs="Arial"/>
+          <w:shd w:val="clear" w:color="auto" w:fill="FFFFFF"/>
+        </w:rPr>
+        <w:t>017</w:t>
+      </w:r>
+      <w:r>
+        <w:rPr>
+          <w:rFonts w:ascii="Arial" w:hAnsi="Arial" w:cs="Arial" w:hint="eastAsia"/>
+          <w:shd w:val="clear" w:color="auto" w:fill="FFFFFF"/>
+        </w:rPr>
+        <w:t>年被</w:t>
+      </w:r>
+      <w:r>
+        <w:rPr>
+          <w:rFonts w:ascii="Arial" w:hAnsi="Arial" w:cs="Arial"/>
+          <w:shd w:val="clear" w:color="auto" w:fill="FFFFFF"/>
+        </w:rPr>
+        <w:t>Google</w:t>
+      </w:r>
+      <w:r>
+        <w:rPr>
+          <w:rFonts w:ascii="Arial" w:hAnsi="Arial" w:cs="Arial" w:hint="eastAsia"/>
+          <w:shd w:val="clear" w:color="auto" w:fill="FFFFFF"/>
+        </w:rPr>
+        <w:t>公司收購</w:t>
+      </w:r>
+      <w:r>
+        <w:rPr>
+          <w:rFonts w:ascii="Arial" w:hAnsi="Arial" w:cs="Arial" w:hint="eastAsia"/>
+          <w:shd w:val="clear" w:color="auto" w:fill="FFFFFF"/>
+        </w:rPr>
+        <w:t>)</w:t>
+      </w:r>
+      <w:r>
+        <w:rPr>
+          <w:rFonts w:ascii="Arial" w:hAnsi="Arial" w:cs="Arial" w:hint="eastAsia"/>
+          <w:shd w:val="clear" w:color="auto" w:fill="FFFFFF"/>
+        </w:rPr>
+        <w:t>，</w:t>
+      </w:r>
+    </w:p>
+    <w:p>
+      <w:pPr>
+        <w:ind w:firstLine="380"/>
+        <w:rPr>
+          <w:rFonts w:ascii="Arial" w:hAnsi="Arial" w:cs="Arial"/>
+          <w:shd w:val="clear" w:color="auto" w:fill="FFFFFF"/>
+        </w:rPr>
+      </w:pPr>
+    </w:p>
+    <w:p>
+      <w:pPr>
+        <w:ind w:firstLine="380"/>
+        <w:rPr>
+          <w:rFonts w:ascii="Arial" w:hAnsi="Arial" w:cs="Arial"/>
+          <w:shd w:val="clear" w:color="auto" w:fill="FFFFFF"/>
+        </w:rPr>
+      </w:pPr>
+      <w:r>
+        <w:rPr>
+          <w:rFonts w:ascii="Arial" w:hAnsi="Arial" w:cs="Arial" w:hint="eastAsia"/>
+          <w:shd w:val="clear" w:color="auto" w:fill="FFFFFF"/>
+        </w:rPr>
+        <w:t>近年來有許多文獻分析</w:t>
+      </w:r>
+      <w:r>
+        <w:rPr>
+          <w:rFonts w:ascii="Arial" w:hAnsi="Arial" w:cs="Arial" w:hint="eastAsia"/>
+          <w:shd w:val="clear" w:color="auto" w:fill="FFFFFF"/>
+        </w:rPr>
+        <w:t>APP</w:t>
+      </w:r>
+      <w:r>
+        <w:rPr>
+          <w:rFonts w:ascii="Arial" w:hAnsi="Arial" w:cs="Arial" w:hint="eastAsia"/>
+          <w:shd w:val="clear" w:color="auto" w:fill="FFFFFF"/>
+        </w:rPr>
+        <w:t>的市場，包含</w:t>
+      </w:r>
+      <w:r>
+        <w:rPr>
+          <w:rFonts w:ascii="Arial" w:hAnsi="Arial" w:cs="Arial" w:hint="eastAsia"/>
+          <w:shd w:val="clear" w:color="auto" w:fill="FFFFFF"/>
+        </w:rPr>
+        <w:t>分析</w:t>
+      </w:r>
+      <w:r>
+        <w:rPr>
+          <w:rFonts w:ascii="Arial" w:hAnsi="Arial" w:cs="Arial" w:hint="eastAsia"/>
+          <w:shd w:val="clear" w:color="auto" w:fill="FFFFFF"/>
+        </w:rPr>
+        <w:t>APP</w:t>
+      </w:r>
+      <w:r>
+        <w:rPr>
+          <w:rFonts w:ascii="Arial" w:hAnsi="Arial" w:cs="Arial" w:hint="eastAsia"/>
+          <w:shd w:val="clear" w:color="auto" w:fill="FFFFFF"/>
+        </w:rPr>
+        <w:t>製造商的投資策略、分析何種要素會影響</w:t>
+      </w:r>
+      <w:r>
+        <w:rPr>
+          <w:rFonts w:ascii="Arial" w:hAnsi="Arial" w:cs="Arial" w:hint="eastAsia"/>
+          <w:shd w:val="clear" w:color="auto" w:fill="FFFFFF"/>
+        </w:rPr>
+        <w:t>APP</w:t>
+      </w:r>
+      <w:r>
+        <w:rPr>
+          <w:rFonts w:ascii="Arial" w:hAnsi="Arial" w:cs="Arial" w:hint="eastAsia"/>
+          <w:shd w:val="clear" w:color="auto" w:fill="FFFFFF"/>
+        </w:rPr>
+        <w:t>的</w:t>
+      </w:r>
+      <w:r>
+        <w:rPr>
+          <w:rFonts w:ascii="Arial" w:hAnsi="Arial" w:cs="Arial" w:hint="eastAsia"/>
+          <w:shd w:val="clear" w:color="auto" w:fill="FFFFFF"/>
+        </w:rPr>
+        <w:t>r</w:t>
+      </w:r>
+      <w:r>
+        <w:rPr>
+          <w:rFonts w:ascii="Arial" w:hAnsi="Arial" w:cs="Arial"/>
+          <w:shd w:val="clear" w:color="auto" w:fill="FFFFFF"/>
+        </w:rPr>
+        <w:t>ating</w:t>
+      </w:r>
+      <w:r>
+        <w:rPr>
+          <w:rFonts w:ascii="Arial" w:hAnsi="Arial" w:cs="Arial" w:hint="eastAsia"/>
+          <w:shd w:val="clear" w:color="auto" w:fill="FFFFFF"/>
+        </w:rPr>
+        <w:t>等等，但較少文獻在同時分析兩種平台的</w:t>
+      </w:r>
+      <w:r>
+        <w:rPr>
+          <w:rFonts w:ascii="Arial" w:hAnsi="Arial" w:cs="Arial" w:hint="eastAsia"/>
+          <w:shd w:val="clear" w:color="auto" w:fill="FFFFFF"/>
+        </w:rPr>
+        <w:t>APP</w:t>
+      </w:r>
+      <w:r>
+        <w:rPr>
+          <w:rFonts w:ascii="Arial" w:hAnsi="Arial" w:cs="Arial" w:hint="eastAsia"/>
+          <w:shd w:val="clear" w:color="auto" w:fill="FFFFFF"/>
+        </w:rPr>
+        <w:t>有何差別，是故本研究將會專注在這塊分析。</w:t>
+      </w:r>
+    </w:p>
+    <w:p>
+      <w:pPr>
+        <w:ind w:firstLine="380"/>
+        <w:rPr>
+          <w:rFonts w:ascii="Arial" w:hAnsi="Arial" w:cs="Arial"/>
+          <w:shd w:val="clear" w:color="auto" w:fill="FFFFFF"/>
+        </w:rPr>
+      </w:pPr>
+    </w:p>
+    <w:p>
+      <w:pPr>
+        <w:ind w:firstLine="380"/>
+        <w:rPr>
+          <w:rFonts w:ascii="Arial" w:hAnsi="Arial" w:cs="Arial"/>
+          <w:shd w:val="clear" w:color="auto" w:fill="FFFFFF"/>
+        </w:rPr>
+      </w:pPr>
+      <w:r>
+        <w:rPr>
+          <w:rFonts w:ascii="Arial" w:hAnsi="Arial" w:cs="Arial" w:hint="eastAsia"/>
+          <w:shd w:val="clear" w:color="auto" w:fill="FFFFFF"/>
+        </w:rPr>
+        <w:t>本研究將會專注在以下課題：</w:t>
+      </w:r>
+    </w:p>
+    <w:p>
+      <w:pPr>
+        <w:ind w:firstLine="380"/>
+        <w:rPr>
+          <w:rFonts w:ascii="Arial" w:hAnsi="Arial" w:cs="Arial"/>
+          <w:shd w:val="clear" w:color="auto" w:fill="FFFFFF"/>
+        </w:rPr>
+      </w:pPr>
+    </w:p>
+    <w:p>
+      <w:pPr>
+        <w:pStyle w:val="a3"/>
+        <w:numPr>
+          <w:ilvl w:val="0"/>
+          <w:numId w:val="2"/>
+        </w:numPr>
+        <w:ind w:leftChars="0"/>
+        <w:rPr>
+          <w:rFonts w:ascii="Arial" w:hAnsi="Arial" w:cs="Arial"/>
+          <w:shd w:val="clear" w:color="auto" w:fill="FFFFFF"/>
+        </w:rPr>
+      </w:pPr>
+      <w:r>
+        <w:rPr>
+          <w:rFonts w:ascii="Arial" w:hAnsi="Arial" w:cs="Arial"/>
+          <w:shd w:val="clear" w:color="auto" w:fill="FFFFFF"/>
+        </w:rPr>
+        <w:t>iOS</w:t>
+      </w:r>
+      <w:r>
+        <w:rPr>
+          <w:rFonts w:ascii="Arial" w:hAnsi="Arial" w:cs="Arial" w:hint="eastAsia"/>
+          <w:shd w:val="clear" w:color="auto" w:fill="FFFFFF"/>
+        </w:rPr>
+        <w:t>的</w:t>
+      </w:r>
+      <w:r>
+        <w:rPr>
+          <w:rFonts w:ascii="Arial" w:hAnsi="Arial" w:cs="Arial" w:hint="eastAsia"/>
+          <w:shd w:val="clear" w:color="auto" w:fill="FFFFFF"/>
+        </w:rPr>
+        <w:t>APP</w:t>
+      </w:r>
+      <w:r>
+        <w:rPr>
+          <w:rFonts w:ascii="Arial" w:hAnsi="Arial" w:cs="Arial" w:hint="eastAsia"/>
+          <w:shd w:val="clear" w:color="auto" w:fill="FFFFFF"/>
+        </w:rPr>
+        <w:t>和</w:t>
+      </w:r>
+      <w:r>
+        <w:rPr>
+          <w:rFonts w:ascii="Arial" w:hAnsi="Arial" w:cs="Arial" w:hint="eastAsia"/>
+          <w:shd w:val="clear" w:color="auto" w:fill="FFFFFF"/>
+        </w:rPr>
+        <w:t>An</w:t>
+      </w:r>
+      <w:r>
+        <w:rPr>
+          <w:rFonts w:ascii="Arial" w:hAnsi="Arial" w:cs="Arial"/>
+          <w:shd w:val="clear" w:color="auto" w:fill="FFFFFF"/>
+        </w:rPr>
+        <w:t>droid</w:t>
+      </w:r>
+      <w:r>
+        <w:rPr>
+          <w:rFonts w:ascii="Arial" w:hAnsi="Arial" w:cs="Arial" w:hint="eastAsia"/>
+          <w:shd w:val="clear" w:color="auto" w:fill="FFFFFF"/>
+        </w:rPr>
+        <w:t>的</w:t>
+      </w:r>
+      <w:r>
+        <w:rPr>
+          <w:rFonts w:ascii="Arial" w:hAnsi="Arial" w:cs="Arial" w:hint="eastAsia"/>
+          <w:shd w:val="clear" w:color="auto" w:fill="FFFFFF"/>
+        </w:rPr>
+        <w:t>APP</w:t>
+      </w:r>
+      <w:r>
+        <w:rPr>
+          <w:rFonts w:ascii="Arial" w:hAnsi="Arial" w:cs="Arial" w:hint="eastAsia"/>
+          <w:shd w:val="clear" w:color="auto" w:fill="FFFFFF"/>
+        </w:rPr>
+        <w:t>在</w:t>
+      </w:r>
+      <w:r>
+        <w:rPr>
+          <w:rFonts w:ascii="Arial" w:hAnsi="Arial" w:cs="Arial" w:hint="eastAsia"/>
+          <w:shd w:val="clear" w:color="auto" w:fill="FFFFFF"/>
+        </w:rPr>
+        <w:t>APP</w:t>
+      </w:r>
+      <w:r>
+        <w:rPr>
+          <w:rFonts w:ascii="Arial" w:hAnsi="Arial" w:cs="Arial" w:hint="eastAsia"/>
+          <w:shd w:val="clear" w:color="auto" w:fill="FFFFFF"/>
+        </w:rPr>
+        <w:t>的標題上用字偏好是否有不同的趨勢</w:t>
+      </w:r>
+    </w:p>
+    <w:p>
+      <w:pPr>
+        <w:pStyle w:val="a3"/>
+        <w:numPr>
+          <w:ilvl w:val="0"/>
+          <w:numId w:val="2"/>
+        </w:numPr>
+        <w:ind w:leftChars="0"/>
+        <w:rPr>
+          <w:rFonts w:ascii="Arial" w:hAnsi="Arial" w:cs="Arial"/>
+          <w:shd w:val="clear" w:color="auto" w:fill="FFFFFF"/>
+        </w:rPr>
+      </w:pPr>
+      <w:r>
+        <w:rPr>
+          <w:rFonts w:ascii="Arial" w:hAnsi="Arial" w:cs="Arial" w:hint="eastAsia"/>
+          <w:shd w:val="clear" w:color="auto" w:fill="FFFFFF"/>
+        </w:rPr>
+        <w:lastRenderedPageBreak/>
+        <w:t>兩個平台影響</w:t>
+      </w:r>
+      <w:r>
+        <w:rPr>
+          <w:rFonts w:ascii="Arial" w:hAnsi="Arial" w:cs="Arial" w:hint="eastAsia"/>
+          <w:shd w:val="clear" w:color="auto" w:fill="FFFFFF"/>
+        </w:rPr>
+        <w:t>r</w:t>
+      </w:r>
+      <w:r>
+        <w:rPr>
+          <w:rFonts w:ascii="Arial" w:hAnsi="Arial" w:cs="Arial"/>
+          <w:shd w:val="clear" w:color="auto" w:fill="FFFFFF"/>
+        </w:rPr>
+        <w:t>ating</w:t>
+      </w:r>
+      <w:r>
+        <w:rPr>
+          <w:rFonts w:ascii="Arial" w:hAnsi="Arial" w:cs="Arial" w:hint="eastAsia"/>
+          <w:shd w:val="clear" w:color="auto" w:fill="FFFFFF"/>
+        </w:rPr>
+        <w:t>的關鍵字是否有不同</w:t>
+      </w:r>
+    </w:p>
+    <w:p>
+      <w:pPr>
+        <w:pStyle w:val="a3"/>
+        <w:numPr>
+          <w:ilvl w:val="0"/>
+          <w:numId w:val="2"/>
+        </w:numPr>
+        <w:ind w:leftChars="0"/>
+        <w:rPr>
+          <w:rFonts w:ascii="Arial" w:hAnsi="Arial" w:cs="Arial"/>
+          <w:shd w:val="clear" w:color="auto" w:fill="FFFFFF"/>
+        </w:rPr>
+      </w:pPr>
+      <w:r>
+        <w:rPr>
+          <w:rFonts w:ascii="Arial" w:hAnsi="Arial" w:cs="Arial" w:hint="eastAsia"/>
+          <w:shd w:val="clear" w:color="auto" w:fill="FFFFFF"/>
+        </w:rPr>
+        <w:t>兩個平台的定價是否有不同</w:t>
+      </w:r>
+    </w:p>
+    <w:p>
+      <w:pPr>
+        <w:pStyle w:val="a3"/>
+        <w:numPr>
+          <w:ilvl w:val="0"/>
+          <w:numId w:val="2"/>
+        </w:numPr>
+        <w:ind w:leftChars="0"/>
+        <w:rPr>
+          <w:rFonts w:ascii="Arial" w:hAnsi="Arial" w:cs="Arial"/>
+          <w:shd w:val="clear" w:color="auto" w:fill="FFFFFF"/>
+        </w:rPr>
+      </w:pPr>
+      <w:r>
+        <w:rPr>
+          <w:rFonts w:ascii="Arial" w:hAnsi="Arial" w:cs="Arial" w:hint="eastAsia"/>
+          <w:shd w:val="clear" w:color="auto" w:fill="FFFFFF"/>
+        </w:rPr>
+        <w:t>分析和預測</w:t>
+      </w:r>
+      <w:r>
+        <w:rPr>
+          <w:rFonts w:ascii="Arial" w:hAnsi="Arial" w:cs="Arial" w:hint="eastAsia"/>
+          <w:shd w:val="clear" w:color="auto" w:fill="FFFFFF"/>
+        </w:rPr>
+        <w:t>An</w:t>
+      </w:r>
+      <w:r>
+        <w:rPr>
+          <w:rFonts w:ascii="Arial" w:hAnsi="Arial" w:cs="Arial"/>
+          <w:shd w:val="clear" w:color="auto" w:fill="FFFFFF"/>
+        </w:rPr>
+        <w:t>droid</w:t>
+      </w:r>
+      <w:r>
+        <w:rPr>
+          <w:rFonts w:ascii="Arial" w:hAnsi="Arial" w:cs="Arial" w:hint="eastAsia"/>
+          <w:shd w:val="clear" w:color="auto" w:fill="FFFFFF"/>
+        </w:rPr>
+        <w:t>市場的</w:t>
+      </w:r>
+      <w:r>
+        <w:rPr>
+          <w:rFonts w:ascii="Arial" w:hAnsi="Arial" w:cs="Arial" w:hint="eastAsia"/>
+          <w:shd w:val="clear" w:color="auto" w:fill="FFFFFF"/>
+        </w:rPr>
+        <w:t>APP</w:t>
+      </w:r>
+      <w:r>
+        <w:rPr>
+          <w:rFonts w:ascii="Arial" w:hAnsi="Arial" w:cs="Arial" w:hint="eastAsia"/>
+          <w:shd w:val="clear" w:color="auto" w:fill="FFFFFF"/>
+        </w:rPr>
+        <w:t>留言為正面還是負面</w:t>
+      </w:r>
+    </w:p>
+    <w:p>
+      <w:pPr>
+        <w:rPr>
+          <w:rFonts w:ascii="Arial" w:hAnsi="Arial" w:cs="Arial"/>
+          <w:shd w:val="clear" w:color="auto" w:fill="FFFFFF"/>
+        </w:rPr>
+      </w:pPr>
+    </w:p>
+    <w:p>
+      <w:pPr>
+        <w:ind w:firstLine="380"/>
+        <w:rPr>
+          <w:rFonts w:ascii="Arial" w:hAnsi="Arial" w:cs="Arial" w:hint="eastAsia"/>
+          <w:shd w:val="clear" w:color="auto" w:fill="FFFFFF"/>
+        </w:rPr>
+      </w:pPr>
       <w:bookmarkStart w:id="0" w:name="_GoBack"/>
       <w:bookmarkEnd w:id="0"/>
+      <w:r>
+        <w:rPr>
+          <w:rFonts w:ascii="Arial" w:hAnsi="Arial" w:cs="Arial" w:hint="eastAsia"/>
+          <w:shd w:val="clear" w:color="auto" w:fill="FFFFFF"/>
+        </w:rPr>
+        <w:t>本研究的研究流程如下，首先會在第二章的文獻回顧中回顧有關</w:t>
+      </w:r>
+      <w:r>
+        <w:rPr>
+          <w:rFonts w:ascii="Arial" w:hAnsi="Arial" w:cs="Arial" w:hint="eastAsia"/>
+          <w:shd w:val="clear" w:color="auto" w:fill="FFFFFF"/>
+        </w:rPr>
+        <w:t>APP</w:t>
+      </w:r>
+      <w:r>
+        <w:rPr>
+          <w:rFonts w:ascii="Arial" w:hAnsi="Arial" w:cs="Arial" w:hint="eastAsia"/>
+          <w:shd w:val="clear" w:color="auto" w:fill="FFFFFF"/>
+        </w:rPr>
+        <w:t>市場相關的文獻，以及簡介使用的機器學習和計量模型方法，接著在第三章變數說明和敘述統計中，詳細說明兩個資料集的變數以及他們大致的資料分布，</w:t>
+      </w:r>
+      <w:r>
+        <w:rPr>
+          <w:rFonts w:ascii="Arial" w:hAnsi="Arial" w:cs="Arial" w:hint="eastAsia"/>
+          <w:shd w:val="clear" w:color="auto" w:fill="FFFFFF"/>
+        </w:rPr>
+        <w:t>在第四章模型設計和實驗分析中，則會對相關問題使用適合的模型來分析，最後則在第五章的討論與建議中針對研究的不足給予建議</w:t>
+      </w:r>
+    </w:p>
+    <w:p>
+      <w:pPr>
+        <w:ind w:firstLine="380"/>
+        <w:rPr>
+          <w:rFonts w:ascii="Arial" w:hAnsi="Arial" w:cs="Arial"/>
+          <w:shd w:val="clear" w:color="auto" w:fill="FFFFFF"/>
+        </w:rPr>
+      </w:pPr>
+      <w:r>
+        <w:rPr>
+          <w:rFonts w:ascii="Arial" w:hAnsi="Arial" w:cs="Arial"/>
+          <w:shd w:val="clear" w:color="auto" w:fill="FFFFFF"/>
+        </w:rPr>
+        <w:br w:type="page"/>
+      </w:r>
+    </w:p>
+    <w:p>
+      <w:pPr>
+        <w:ind w:firstLine="380"/>
+      </w:pPr>
+      <w:r>
+        <w:rPr>
+          <w:rFonts w:hint="eastAsia"/>
+        </w:rPr>
+        <w:lastRenderedPageBreak/>
+        <w:t>I</w:t>
+      </w:r>
+    </w:p>
+    <w:p>
+      <w:pPr>
+        <w:ind w:firstLine="380"/>
+      </w:pPr>
     </w:p>
     <w:sectPr>
       <w:pgSz w:w="11906" w:h="16838"/>
@@ -14,6 +1440,233 @@
     </w:sectPr>
   </w:body>
 </w:document>
+</file>
+
+<file path=word/endnotes.xml><?xml version="1.0" encoding="utf-8"?>
+<w:endnotes xmlns:wpc="http://schemas.microsoft.com/office/word/2010/wordprocessingCanvas" xmlns:cx="http://schemas.microsoft.com/office/drawing/2014/chartex" xmlns:cx1="http://schemas.microsoft.com/office/drawing/2015/9/8/chartex" xmlns:cx2="http://schemas.microsoft.com/office/drawing/2015/10/21/chartex" xmlns:cx3="http://schemas.microsoft.com/office/drawing/2016/5/9/chartex" xmlns:cx4="http://schemas.microsoft.com/office/drawing/2016/5/10/chartex" xmlns:cx5="http://schemas.microsoft.com/office/drawing/2016/5/11/chartex" xmlns:cx6="http://schemas.microsoft.com/office/drawing/2016/5/12/chartex" xmlns:cx7="http://schemas.microsoft.com/office/drawing/2016/5/13/chartex" xmlns:cx8="http://schemas.microsoft.com/office/drawing/2016/5/14/chartex" xmlns:mc="http://schemas.openxmlformats.org/markup-compatibility/2006" xmlns:aink="http://schemas.microsoft.com/office/drawing/2016/ink" xmlns:am3d="http://schemas.microsoft.com/office/drawing/2017/model3d" xmlns:o="urn:schemas-microsoft-com:office:office" xmlns:r="http://schemas.openxmlformats.org/officeDocument/2006/relationships" xmlns:m="http://schemas.openxmlformats.org/officeDocument/2006/math" xmlns:v="urn:schemas-microsoft-com:vml" xmlns:wp14="http://schemas.microsoft.com/office/word/2010/wordprocessingDrawing" xmlns:wp="http://schemas.openxmlformats.org/drawingml/2006/wordprocessingDrawing" xmlns:w10="urn:schemas-microsoft-com:office:word" xmlns:w="http://schemas.openxmlformats.org/wordprocessingml/2006/main" xmlns:w14="http://schemas.microsoft.com/office/word/2010/wordml" xmlns:w15="http://schemas.microsoft.com/office/word/2012/wordml" xmlns:w16cex="http://schemas.microsoft.com/office/word/2018/wordml/cex" xmlns:w16cid="http://schemas.microsoft.com/office/word/2016/wordml/cid" xmlns:w16="http://schemas.microsoft.com/office/word/2018/wordml" xmlns:w16se="http://schemas.microsoft.com/office/word/2015/wordml/symex" xmlns:wpg="http://schemas.microsoft.com/office/word/2010/wordprocessingGroup" xmlns:wpi="http://schemas.microsoft.com/office/word/2010/wordprocessingInk" xmlns:wne="http://schemas.microsoft.com/office/word/2006/wordml" xmlns:wps="http://schemas.microsoft.com/office/word/2010/wordprocessingShape" mc:Ignorable="w14 w15 w16se w16cid w16 w16cex wp14">
+  <w:endnote w:type="separator" w:id="-1">
+    <w:p>
+      <w:r>
+        <w:separator/>
+      </w:r>
+    </w:p>
+  </w:endnote>
+  <w:endnote w:type="continuationSeparator" w:id="0">
+    <w:p>
+      <w:r>
+        <w:continuationSeparator/>
+      </w:r>
+    </w:p>
+  </w:endnote>
+</w:endnotes>
+</file>
+
+<file path=word/footnotes.xml><?xml version="1.0" encoding="utf-8"?>
+<w:footnotes xmlns:wpc="http://schemas.microsoft.com/office/word/2010/wordprocessingCanvas" xmlns:cx="http://schemas.microsoft.com/office/drawing/2014/chartex" xmlns:cx1="http://schemas.microsoft.com/office/drawing/2015/9/8/chartex" xmlns:cx2="http://schemas.microsoft.com/office/drawing/2015/10/21/chartex" xmlns:cx3="http://schemas.microsoft.com/office/drawing/2016/5/9/chartex" xmlns:cx4="http://schemas.microsoft.com/office/drawing/2016/5/10/chartex" xmlns:cx5="http://schemas.microsoft.com/office/drawing/2016/5/11/chartex" xmlns:cx6="http://schemas.microsoft.com/office/drawing/2016/5/12/chartex" xmlns:cx7="http://schemas.microsoft.com/office/drawing/2016/5/13/chartex" xmlns:cx8="http://schemas.microsoft.com/office/drawing/2016/5/14/chartex" xmlns:mc="http://schemas.openxmlformats.org/markup-compatibility/2006" xmlns:aink="http://schemas.microsoft.com/office/drawing/2016/ink" xmlns:am3d="http://schemas.microsoft.com/office/drawing/2017/model3d" xmlns:o="urn:schemas-microsoft-com:office:office" xmlns:r="http://schemas.openxmlformats.org/officeDocument/2006/relationships" xmlns:m="http://schemas.openxmlformats.org/officeDocument/2006/math" xmlns:v="urn:schemas-microsoft-com:vml" xmlns:wp14="http://schemas.microsoft.com/office/word/2010/wordprocessingDrawing" xmlns:wp="http://schemas.openxmlformats.org/drawingml/2006/wordprocessingDrawing" xmlns:w10="urn:schemas-microsoft-com:office:word" xmlns:w="http://schemas.openxmlformats.org/wordprocessingml/2006/main" xmlns:w14="http://schemas.microsoft.com/office/word/2010/wordml" xmlns:w15="http://schemas.microsoft.com/office/word/2012/wordml" xmlns:w16cex="http://schemas.microsoft.com/office/word/2018/wordml/cex" xmlns:w16cid="http://schemas.microsoft.com/office/word/2016/wordml/cid" xmlns:w16="http://schemas.microsoft.com/office/word/2018/wordml" xmlns:w16se="http://schemas.microsoft.com/office/word/2015/wordml/symex" xmlns:wpg="http://schemas.microsoft.com/office/word/2010/wordprocessingGroup" xmlns:wpi="http://schemas.microsoft.com/office/word/2010/wordprocessingInk" xmlns:wne="http://schemas.microsoft.com/office/word/2006/wordml" xmlns:wps="http://schemas.microsoft.com/office/word/2010/wordprocessingShape" mc:Ignorable="w14 w15 w16se w16cid w16 w16cex wp14">
+  <w:footnote w:type="separator" w:id="-1">
+    <w:p>
+      <w:r>
+        <w:separator/>
+      </w:r>
+    </w:p>
+  </w:footnote>
+  <w:footnote w:type="continuationSeparator" w:id="0">
+    <w:p>
+      <w:r>
+        <w:continuationSeparator/>
+      </w:r>
+    </w:p>
+  </w:footnote>
+</w:footnotes>
+</file>
+
+<file path=word/numbering.xml><?xml version="1.0" encoding="utf-8"?>
+<w:numbering xmlns:wpc="http://schemas.microsoft.com/office/word/2010/wordprocessingCanvas" xmlns:cx="http://schemas.microsoft.com/office/drawing/2014/chartex" xmlns:cx1="http://schemas.microsoft.com/office/drawing/2015/9/8/chartex" xmlns:cx2="http://schemas.microsoft.com/office/drawing/2015/10/21/chartex" xmlns:cx3="http://schemas.microsoft.com/office/drawing/2016/5/9/chartex" xmlns:cx4="http://schemas.microsoft.com/office/drawing/2016/5/10/chartex" xmlns:cx5="http://schemas.microsoft.com/office/drawing/2016/5/11/chartex" xmlns:cx6="http://schemas.microsoft.com/office/drawing/2016/5/12/chartex" xmlns:cx7="http://schemas.microsoft.com/office/drawing/2016/5/13/chartex" xmlns:cx8="http://schemas.microsoft.com/office/drawing/2016/5/14/chartex" xmlns:mc="http://schemas.openxmlformats.org/markup-compatibility/2006" xmlns:aink="http://schemas.microsoft.com/office/drawing/2016/ink" xmlns:am3d="http://schemas.microsoft.com/office/drawing/2017/model3d" xmlns:o="urn:schemas-microsoft-com:office:office" xmlns:r="http://schemas.openxmlformats.org/officeDocument/2006/relationships" xmlns:m="http://schemas.openxmlformats.org/officeDocument/2006/math" xmlns:v="urn:schemas-microsoft-com:vml" xmlns:wp14="http://schemas.microsoft.com/office/word/2010/wordprocessingDrawing" xmlns:wp="http://schemas.openxmlformats.org/drawingml/2006/wordprocessingDrawing" xmlns:w10="urn:schemas-microsoft-com:office:word" xmlns:w="http://schemas.openxmlformats.org/wordprocessingml/2006/main" xmlns:w14="http://schemas.microsoft.com/office/word/2010/wordml" xmlns:w15="http://schemas.microsoft.com/office/word/2012/wordml" xmlns:w16cex="http://schemas.microsoft.com/office/word/2018/wordml/cex" xmlns:w16cid="http://schemas.microsoft.com/office/word/2016/wordml/cid" xmlns:w16="http://schemas.microsoft.com/office/word/2018/wordml" xmlns:w16se="http://schemas.microsoft.com/office/word/2015/wordml/symex" xmlns:wpg="http://schemas.microsoft.com/office/word/2010/wordprocessingGroup" xmlns:wpi="http://schemas.microsoft.com/office/word/2010/wordprocessingInk" xmlns:wne="http://schemas.microsoft.com/office/word/2006/wordml" xmlns:wps="http://schemas.microsoft.com/office/word/2010/wordprocessingShape" mc:Ignorable="w14 w15 w16se w16cid w16 w16cex wp14">
+  <w:abstractNum w:abstractNumId="0" w15:restartNumberingAfterBreak="0">
+    <w:nsid w:val="47E55D13"/>
+    <w:multiLevelType w:val="hybridMultilevel"/>
+    <w:tmpl w:val="EEA6E566"/>
+    <w:lvl w:ilvl="0" w:tplc="D34A7DD6">
+      <w:start w:val="1"/>
+      <w:numFmt w:val="taiwaneseCountingThousand"/>
+      <w:lvlText w:val="(%1)"/>
+      <w:lvlJc w:val="left"/>
+      <w:pPr>
+        <w:ind w:left="380" w:hanging="380"/>
+      </w:pPr>
+      <w:rPr>
+        <w:rFonts w:hint="default"/>
+      </w:rPr>
+    </w:lvl>
+    <w:lvl w:ilvl="1" w:tplc="04090019" w:tentative="1">
+      <w:start w:val="1"/>
+      <w:numFmt w:val="ideographTraditional"/>
+      <w:lvlText w:val="%2、"/>
+      <w:lvlJc w:val="left"/>
+      <w:pPr>
+        <w:ind w:left="960" w:hanging="480"/>
+      </w:pPr>
+    </w:lvl>
+    <w:lvl w:ilvl="2" w:tplc="0409001B" w:tentative="1">
+      <w:start w:val="1"/>
+      <w:numFmt w:val="lowerRoman"/>
+      <w:lvlText w:val="%3."/>
+      <w:lvlJc w:val="right"/>
+      <w:pPr>
+        <w:ind w:left="1440" w:hanging="480"/>
+      </w:pPr>
+    </w:lvl>
+    <w:lvl w:ilvl="3" w:tplc="0409000F" w:tentative="1">
+      <w:start w:val="1"/>
+      <w:numFmt w:val="decimal"/>
+      <w:lvlText w:val="%4."/>
+      <w:lvlJc w:val="left"/>
+      <w:pPr>
+        <w:ind w:left="1920" w:hanging="480"/>
+      </w:pPr>
+    </w:lvl>
+    <w:lvl w:ilvl="4" w:tplc="04090019" w:tentative="1">
+      <w:start w:val="1"/>
+      <w:numFmt w:val="ideographTraditional"/>
+      <w:lvlText w:val="%5、"/>
+      <w:lvlJc w:val="left"/>
+      <w:pPr>
+        <w:ind w:left="2400" w:hanging="480"/>
+      </w:pPr>
+    </w:lvl>
+    <w:lvl w:ilvl="5" w:tplc="0409001B" w:tentative="1">
+      <w:start w:val="1"/>
+      <w:numFmt w:val="lowerRoman"/>
+      <w:lvlText w:val="%6."/>
+      <w:lvlJc w:val="right"/>
+      <w:pPr>
+        <w:ind w:left="2880" w:hanging="480"/>
+      </w:pPr>
+    </w:lvl>
+    <w:lvl w:ilvl="6" w:tplc="0409000F" w:tentative="1">
+      <w:start w:val="1"/>
+      <w:numFmt w:val="decimal"/>
+      <w:lvlText w:val="%7."/>
+      <w:lvlJc w:val="left"/>
+      <w:pPr>
+        <w:ind w:left="3360" w:hanging="480"/>
+      </w:pPr>
+    </w:lvl>
+    <w:lvl w:ilvl="7" w:tplc="04090019" w:tentative="1">
+      <w:start w:val="1"/>
+      <w:numFmt w:val="ideographTraditional"/>
+      <w:lvlText w:val="%8、"/>
+      <w:lvlJc w:val="left"/>
+      <w:pPr>
+        <w:ind w:left="3840" w:hanging="480"/>
+      </w:pPr>
+    </w:lvl>
+    <w:lvl w:ilvl="8" w:tplc="0409001B" w:tentative="1">
+      <w:start w:val="1"/>
+      <w:numFmt w:val="lowerRoman"/>
+      <w:lvlText w:val="%9."/>
+      <w:lvlJc w:val="right"/>
+      <w:pPr>
+        <w:ind w:left="4320" w:hanging="480"/>
+      </w:pPr>
+    </w:lvl>
+  </w:abstractNum>
+  <w:abstractNum w:abstractNumId="1" w15:restartNumberingAfterBreak="0">
+    <w:nsid w:val="78F06781"/>
+    <w:multiLevelType w:val="hybridMultilevel"/>
+    <w:tmpl w:val="AA3C4F78"/>
+    <w:lvl w:ilvl="0" w:tplc="7F066AC6">
+      <w:start w:val="1"/>
+      <w:numFmt w:val="decimal"/>
+      <w:lvlText w:val="%1."/>
+      <w:lvlJc w:val="left"/>
+      <w:pPr>
+        <w:ind w:left="740" w:hanging="360"/>
+      </w:pPr>
+      <w:rPr>
+        <w:rFonts w:hint="default"/>
+      </w:rPr>
+    </w:lvl>
+    <w:lvl w:ilvl="1" w:tplc="04090019" w:tentative="1">
+      <w:start w:val="1"/>
+      <w:numFmt w:val="ideographTraditional"/>
+      <w:lvlText w:val="%2、"/>
+      <w:lvlJc w:val="left"/>
+      <w:pPr>
+        <w:ind w:left="1340" w:hanging="480"/>
+      </w:pPr>
+    </w:lvl>
+    <w:lvl w:ilvl="2" w:tplc="0409001B" w:tentative="1">
+      <w:start w:val="1"/>
+      <w:numFmt w:val="lowerRoman"/>
+      <w:lvlText w:val="%3."/>
+      <w:lvlJc w:val="right"/>
+      <w:pPr>
+        <w:ind w:left="1820" w:hanging="480"/>
+      </w:pPr>
+    </w:lvl>
+    <w:lvl w:ilvl="3" w:tplc="0409000F" w:tentative="1">
+      <w:start w:val="1"/>
+      <w:numFmt w:val="decimal"/>
+      <w:lvlText w:val="%4."/>
+      <w:lvlJc w:val="left"/>
+      <w:pPr>
+        <w:ind w:left="2300" w:hanging="480"/>
+      </w:pPr>
+    </w:lvl>
+    <w:lvl w:ilvl="4" w:tplc="04090019" w:tentative="1">
+      <w:start w:val="1"/>
+      <w:numFmt w:val="ideographTraditional"/>
+      <w:lvlText w:val="%5、"/>
+      <w:lvlJc w:val="left"/>
+      <w:pPr>
+        <w:ind w:left="2780" w:hanging="480"/>
+      </w:pPr>
+    </w:lvl>
+    <w:lvl w:ilvl="5" w:tplc="0409001B" w:tentative="1">
+      <w:start w:val="1"/>
+      <w:numFmt w:val="lowerRoman"/>
+      <w:lvlText w:val="%6."/>
+      <w:lvlJc w:val="right"/>
+      <w:pPr>
+        <w:ind w:left="3260" w:hanging="480"/>
+      </w:pPr>
+    </w:lvl>
+    <w:lvl w:ilvl="6" w:tplc="0409000F" w:tentative="1">
+      <w:start w:val="1"/>
+      <w:numFmt w:val="decimal"/>
+      <w:lvlText w:val="%7."/>
+      <w:lvlJc w:val="left"/>
+      <w:pPr>
+        <w:ind w:left="3740" w:hanging="480"/>
+      </w:pPr>
+    </w:lvl>
+    <w:lvl w:ilvl="7" w:tplc="04090019" w:tentative="1">
+      <w:start w:val="1"/>
+      <w:numFmt w:val="ideographTraditional"/>
+      <w:lvlText w:val="%8、"/>
+      <w:lvlJc w:val="left"/>
+      <w:pPr>
+        <w:ind w:left="4220" w:hanging="480"/>
+      </w:pPr>
+    </w:lvl>
+    <w:lvl w:ilvl="8" w:tplc="0409001B" w:tentative="1">
+      <w:start w:val="1"/>
+      <w:numFmt w:val="lowerRoman"/>
+      <w:lvlText w:val="%9."/>
+      <w:lvlJc w:val="right"/>
+      <w:pPr>
+        <w:ind w:left="4700" w:hanging="480"/>
+      </w:pPr>
+    </w:lvl>
+  </w:abstractNum>
+  <w:num w:numId="1">
+    <w:abstractNumId w:val="0"/>
+  </w:num>
+  <w:num w:numId="2">
+    <w:abstractNumId w:val="1"/>
+  </w:num>
+</w:numbering>
 </file>
 
 <file path=word/styles.xml><?xml version="1.0" encoding="utf-8"?>
@@ -185,7 +1838,7 @@
     <w:lsdException w:name="Table Web 2" w:semiHidden="1" w:unhideWhenUsed="1"/>
     <w:lsdException w:name="Table Web 3" w:semiHidden="1" w:unhideWhenUsed="1"/>
     <w:lsdException w:name="Balloon Text" w:semiHidden="1" w:unhideWhenUsed="1"/>
-    <w:lsdException w:name="Table Grid" w:semiHidden="1" w:uiPriority="59" w:unhideWhenUsed="1"/>
+    <w:lsdException w:name="Table Grid" w:uiPriority="59"/>
     <w:lsdException w:name="Table Theme" w:semiHidden="1" w:unhideWhenUsed="1"/>
     <w:lsdException w:name="Placeholder Text" w:semiHidden="1"/>
     <w:lsdException w:name="No Spacing" w:uiPriority="1" w:qFormat="1"/>
@@ -441,6 +2094,76 @@
     <w:uiPriority w:val="99"/>
     <w:semiHidden/>
     <w:unhideWhenUsed/>
+  </w:style>
+  <w:style w:type="paragraph" w:styleId="a3">
+    <w:name w:val="List Paragraph"/>
+    <w:basedOn w:val="a"/>
+    <w:uiPriority w:val="34"/>
+    <w:qFormat/>
+    <w:rsid w:val="007C047E"/>
+    <w:pPr>
+      <w:ind w:leftChars="200" w:left="480"/>
+    </w:pPr>
+  </w:style>
+  <w:style w:type="paragraph" w:styleId="a4">
+    <w:name w:val="header"/>
+    <w:basedOn w:val="a"/>
+    <w:link w:val="a5"/>
+    <w:uiPriority w:val="99"/>
+    <w:unhideWhenUsed/>
+    <w:rsid w:val="00CB23DC"/>
+    <w:pPr>
+      <w:tabs>
+        <w:tab w:val="center" w:pos="4153"/>
+        <w:tab w:val="right" w:pos="8306"/>
+      </w:tabs>
+      <w:snapToGrid w:val="0"/>
+    </w:pPr>
+    <w:rPr>
+      <w:sz w:val="20"/>
+      <w:szCs w:val="20"/>
+    </w:rPr>
+  </w:style>
+  <w:style w:type="character" w:customStyle="1" w:styleId="a5">
+    <w:name w:val="頁首 字元"/>
+    <w:basedOn w:val="a0"/>
+    <w:link w:val="a4"/>
+    <w:uiPriority w:val="99"/>
+    <w:rsid w:val="00CB23DC"/>
+    <w:rPr>
+      <w:sz w:val="20"/>
+      <w:szCs w:val="20"/>
+    </w:rPr>
+  </w:style>
+  <w:style w:type="paragraph" w:styleId="a6">
+    <w:name w:val="footer"/>
+    <w:basedOn w:val="a"/>
+    <w:link w:val="a7"/>
+    <w:uiPriority w:val="99"/>
+    <w:unhideWhenUsed/>
+    <w:rsid w:val="00CB23DC"/>
+    <w:pPr>
+      <w:tabs>
+        <w:tab w:val="center" w:pos="4153"/>
+        <w:tab w:val="right" w:pos="8306"/>
+      </w:tabs>
+      <w:snapToGrid w:val="0"/>
+    </w:pPr>
+    <w:rPr>
+      <w:sz w:val="20"/>
+      <w:szCs w:val="20"/>
+    </w:rPr>
+  </w:style>
+  <w:style w:type="character" w:customStyle="1" w:styleId="a7">
+    <w:name w:val="頁尾 字元"/>
+    <w:basedOn w:val="a0"/>
+    <w:link w:val="a6"/>
+    <w:uiPriority w:val="99"/>
+    <w:rsid w:val="00CB23DC"/>
+    <w:rPr>
+      <w:sz w:val="20"/>
+      <w:szCs w:val="20"/>
+    </w:rPr>
   </w:style>
 </w:styles>
 </file>

--- a/app/appios.docx
+++ b/app/appios.docx
@@ -1364,12 +1364,10 @@
       <w:pPr>
         <w:ind w:firstLine="380"/>
         <w:rPr>
-          <w:rFonts w:ascii="Arial" w:hAnsi="Arial" w:cs="Arial" w:hint="eastAsia"/>
-          <w:shd w:val="clear" w:color="auto" w:fill="FFFFFF"/>
-        </w:rPr>
-      </w:pPr>
-      <w:bookmarkStart w:id="0" w:name="_GoBack"/>
-      <w:bookmarkEnd w:id="0"/>
+          <w:rFonts w:ascii="Arial" w:hAnsi="Arial" w:cs="Arial"/>
+          <w:shd w:val="clear" w:color="auto" w:fill="FFFFFF"/>
+        </w:rPr>
+      </w:pPr>
       <w:r>
         <w:rPr>
           <w:rFonts w:ascii="Arial" w:hAnsi="Arial" w:cs="Arial" w:hint="eastAsia"/>
@@ -1416,20 +1414,66 @@
       </w:r>
     </w:p>
     <w:p>
-      <w:pPr>
-        <w:ind w:firstLine="380"/>
-      </w:pPr>
       <w:r>
         <w:rPr>
           <w:rFonts w:hint="eastAsia"/>
         </w:rPr>
         <w:lastRenderedPageBreak/>
-        <w:t>I</w:t>
-      </w:r>
-    </w:p>
-    <w:p>
-      <w:pPr>
-        <w:ind w:firstLine="380"/>
+        <w:t>隨機森林</w:t>
+      </w:r>
+      <w:r>
+        <w:rPr>
+          <w:rFonts w:hint="eastAsia"/>
+        </w:rPr>
+        <w:t>:</w:t>
+      </w:r>
+    </w:p>
+    <w:p/>
+    <w:p>
+      <w:pPr>
+        <w:rPr>
+          <w:rFonts w:hint="eastAsia"/>
+        </w:rPr>
+      </w:pPr>
+      <w:r>
+        <w:tab/>
+      </w:r>
+      <w:r>
+        <w:rPr>
+          <w:rFonts w:hint="eastAsia"/>
+        </w:rPr>
+        <w:t>隨機森林為</w:t>
+      </w:r>
+      <w:r>
+        <w:t>Leo Breiman</w:t>
+      </w:r>
+      <w:r>
+        <w:rPr>
+          <w:rFonts w:hint="eastAsia"/>
+        </w:rPr>
+        <w:t>於</w:t>
+      </w:r>
+      <w:r>
+        <w:rPr>
+          <w:rFonts w:hint="eastAsia"/>
+        </w:rPr>
+        <w:t>2</w:t>
+      </w:r>
+      <w:r>
+        <w:t>001</w:t>
+      </w:r>
+      <w:r>
+        <w:rPr>
+          <w:rFonts w:hint="eastAsia"/>
+        </w:rPr>
+        <w:t>年提出的機器學習算法，其優點為可以應對</w:t>
+      </w:r>
+    </w:p>
+    <w:p>
+      <w:pPr>
+        <w:rPr>
+          <w:rFonts w:hint="eastAsia"/>
+        </w:rPr>
       </w:pPr>
     </w:p>
     <w:sectPr>
